--- a/document/NoName - User Stories tien.docx
+++ b/document/NoName - User Stories tien.docx
@@ -84,21 +84,7 @@
         <w:rPr>
           <w:i/>
         </w:rPr>
-        <w:t xml:space="preserve">Customer can choose the language for ticket buying process at the welcome </w:t>
-      </w:r>
-      <w:proofErr w:type="gramStart"/>
-      <w:r>
-        <w:rPr>
-          <w:i/>
-        </w:rPr>
-        <w:t>screen(</w:t>
-      </w:r>
-      <w:proofErr w:type="gramEnd"/>
-      <w:r>
-        <w:rPr>
-          <w:i/>
-        </w:rPr>
-        <w:t>Welcome screen is the first screen displayed when user arrives at machine)</w:t>
+        <w:t>Customer can choose the language for ticket buying process at the welcome screen(Welcome screen is the first screen displayed when user arrives at machine)</w:t>
       </w:r>
     </w:p>
     <w:p>
@@ -215,27 +201,13 @@
         <w:rPr>
           <w:i/>
         </w:rPr>
-        <w:t xml:space="preserve">Black hat hacker cannot access the transport system and disrupt the metro </w:t>
-      </w:r>
-      <w:proofErr w:type="gramStart"/>
-      <w:r>
-        <w:rPr>
-          <w:i/>
-        </w:rPr>
-        <w:t>services.</w:t>
+        <w:t>Black hat hacker cannot access the transport system and disrupt the metro services.</w:t>
       </w:r>
       <w:r>
         <w:rPr>
           <w:i/>
         </w:rPr>
-        <w:t>(</w:t>
-      </w:r>
-      <w:proofErr w:type="gramEnd"/>
-      <w:r>
-        <w:rPr>
-          <w:i/>
-        </w:rPr>
-        <w:t>Low)</w:t>
+        <w:t>(Low)</w:t>
       </w:r>
     </w:p>
     <w:p>
@@ -260,16 +232,11 @@
         <w:t xml:space="preserve"> rational</w:t>
       </w:r>
       <w:r>
-        <w:t>: In order to distinguish the user story on basis of the importance for implementation. We have used the Low-medium-high approach suggested by [Wiegers, 2003</w:t>
-      </w:r>
-      <w:proofErr w:type="gramStart"/>
-      <w:r>
-        <w:t>].</w:t>
+        <w:t>: In order to distinguish the user story on basis of the importance for implementation. We have used the Low-medium-high approach suggested by [Wiegers, 2003].</w:t>
       </w:r>
       <w:r>
         <w:t>(</w:t>
       </w:r>
-      <w:proofErr w:type="gramEnd"/>
       <w:r>
         <w:t xml:space="preserve"> </w:t>
       </w:r>
@@ -3736,8 +3703,6 @@
               </w:rPr>
               <w:t>MEDIUM.</w:t>
             </w:r>
-            <w:bookmarkStart w:id="0" w:name="_GoBack"/>
-            <w:bookmarkEnd w:id="0"/>
             <w:r>
               <w:rPr>
                 <w:lang w:val="en-CA"/>
@@ -6155,7 +6120,13 @@
       </w:tr>
     </w:tbl>
     <w:p/>
-    <w:p/>
+    <w:p>
+      <w:r>
+        <w:t>ahihi</w:t>
+      </w:r>
+      <w:bookmarkStart w:id="0" w:name="_GoBack"/>
+      <w:bookmarkEnd w:id="0"/>
+    </w:p>
     <w:p/>
     <w:sectPr>
       <w:pgSz w:w="12240" w:h="15840"/>
@@ -8688,7 +8659,7 @@
 </file>
 
 <file path=customXml/itemProps1.xml><?xml version="1.0" encoding="utf-8"?>
-<ds:datastoreItem xmlns:ds="http://schemas.openxmlformats.org/officeDocument/2006/customXml" ds:itemID="{45A8929F-9346-4AE3-9E41-4FD0121E45D6}">
+<ds:datastoreItem xmlns:ds="http://schemas.openxmlformats.org/officeDocument/2006/customXml" ds:itemID="{0E1FB8D9-09CB-45E9-9D40-4D84DF8D933E}">
   <ds:schemaRefs>
     <ds:schemaRef ds:uri="http://schemas.openxmlformats.org/officeDocument/2006/bibliography"/>
   </ds:schemaRefs>
